--- a/Linux Admin.docx
+++ b/Linux Admin.docx
@@ -565,6 +565,62 @@
       </w:r>
     </w:p>
     <w:p>
+      <w:bookmarkStart w:id="0" w:name="_GoBack"/>
+      <w:r>
+        <w:rPr>
+          <w:noProof/>
+        </w:rPr>
+        <w:drawing>
+          <wp:anchor distT="0" distB="0" distL="114300" distR="114300" simplePos="0" relativeHeight="251675648" behindDoc="1" locked="0" layoutInCell="1" allowOverlap="1" wp14:anchorId="64CED81C">
+            <wp:simplePos x="0" y="0"/>
+            <wp:positionH relativeFrom="column">
+              <wp:posOffset>4164347</wp:posOffset>
+            </wp:positionH>
+            <wp:positionV relativeFrom="paragraph">
+              <wp:posOffset>8259685</wp:posOffset>
+            </wp:positionV>
+            <wp:extent cx="1983105" cy="627380"/>
+            <wp:effectExtent l="0" t="0" r="0" b="1270"/>
+            <wp:wrapNone/>
+            <wp:docPr id="20" name="Picture 20"/>
+            <wp:cNvGraphicFramePr>
+              <a:graphicFrameLocks xmlns:a="http://schemas.openxmlformats.org/drawingml/2006/main" noChangeAspect="1"/>
+            </wp:cNvGraphicFramePr>
+            <a:graphic xmlns:a="http://schemas.openxmlformats.org/drawingml/2006/main">
+              <a:graphicData uri="http://schemas.openxmlformats.org/drawingml/2006/picture">
+                <pic:pic xmlns:pic="http://schemas.openxmlformats.org/drawingml/2006/picture">
+                  <pic:nvPicPr>
+                    <pic:cNvPr id="1" name=""/>
+                    <pic:cNvPicPr/>
+                  </pic:nvPicPr>
+                  <pic:blipFill>
+                    <a:blip r:embed="rId14" cstate="print">
+                      <a:extLst>
+                        <a:ext uri="{28A0092B-C50C-407E-A947-70E740481C1C}">
+                          <a14:useLocalDpi xmlns:a14="http://schemas.microsoft.com/office/drawing/2010/main" val="0"/>
+                        </a:ext>
+                      </a:extLst>
+                    </a:blip>
+                    <a:stretch>
+                      <a:fillRect/>
+                    </a:stretch>
+                  </pic:blipFill>
+                  <pic:spPr>
+                    <a:xfrm>
+                      <a:off x="0" y="0"/>
+                      <a:ext cx="1983105" cy="627380"/>
+                    </a:xfrm>
+                    <a:prstGeom prst="rect">
+                      <a:avLst/>
+                    </a:prstGeom>
+                  </pic:spPr>
+                </pic:pic>
+              </a:graphicData>
+            </a:graphic>
+          </wp:anchor>
+        </w:drawing>
+      </w:r>
+      <w:bookmarkEnd w:id="0"/>
       <w:r>
         <w:rPr>
           <w:noProof/>
@@ -593,7 +649,7 @@
                     <pic:cNvPicPr/>
                   </pic:nvPicPr>
                   <pic:blipFill rotWithShape="1">
-                    <a:blip r:embed="rId14" cstate="print">
+                    <a:blip r:embed="rId15" cstate="print">
                       <a:extLst>
                         <a:ext uri="{28A0092B-C50C-407E-A947-70E740481C1C}">
                           <a14:useLocalDpi xmlns:a14="http://schemas.microsoft.com/office/drawing/2010/main" val="0"/>
@@ -660,7 +716,7 @@
                     <pic:cNvPicPr/>
                   </pic:nvPicPr>
                   <pic:blipFill>
-                    <a:blip r:embed="rId15" cstate="print">
+                    <a:blip r:embed="rId16" cstate="print">
                       <a:extLst>
                         <a:ext uri="{28A0092B-C50C-407E-A947-70E740481C1C}">
                           <a14:useLocalDpi xmlns:a14="http://schemas.microsoft.com/office/drawing/2010/main" val="0"/>
@@ -675,60 +731,6 @@
                     <a:xfrm>
                       <a:off x="0" y="0"/>
                       <a:ext cx="1119505" cy="662305"/>
-                    </a:xfrm>
-                    <a:prstGeom prst="rect">
-                      <a:avLst/>
-                    </a:prstGeom>
-                  </pic:spPr>
-                </pic:pic>
-              </a:graphicData>
-            </a:graphic>
-          </wp:anchor>
-        </w:drawing>
-      </w:r>
-      <w:r>
-        <w:rPr>
-          <w:noProof/>
-        </w:rPr>
-        <w:drawing>
-          <wp:anchor distT="0" distB="0" distL="114300" distR="114300" simplePos="0" relativeHeight="251675648" behindDoc="1" locked="0" layoutInCell="1" allowOverlap="1" wp14:anchorId="64CED81C">
-            <wp:simplePos x="0" y="0"/>
-            <wp:positionH relativeFrom="column">
-              <wp:posOffset>4051111</wp:posOffset>
-            </wp:positionH>
-            <wp:positionV relativeFrom="paragraph">
-              <wp:posOffset>8314141</wp:posOffset>
-            </wp:positionV>
-            <wp:extent cx="1983105" cy="627380"/>
-            <wp:effectExtent l="0" t="0" r="0" b="1270"/>
-            <wp:wrapNone/>
-            <wp:docPr id="20" name="Picture 20"/>
-            <wp:cNvGraphicFramePr>
-              <a:graphicFrameLocks xmlns:a="http://schemas.openxmlformats.org/drawingml/2006/main" noChangeAspect="1"/>
-            </wp:cNvGraphicFramePr>
-            <a:graphic xmlns:a="http://schemas.openxmlformats.org/drawingml/2006/main">
-              <a:graphicData uri="http://schemas.openxmlformats.org/drawingml/2006/picture">
-                <pic:pic xmlns:pic="http://schemas.openxmlformats.org/drawingml/2006/picture">
-                  <pic:nvPicPr>
-                    <pic:cNvPr id="1" name=""/>
-                    <pic:cNvPicPr/>
-                  </pic:nvPicPr>
-                  <pic:blipFill>
-                    <a:blip r:embed="rId16" cstate="print">
-                      <a:extLst>
-                        <a:ext uri="{28A0092B-C50C-407E-A947-70E740481C1C}">
-                          <a14:useLocalDpi xmlns:a14="http://schemas.microsoft.com/office/drawing/2010/main" val="0"/>
-                        </a:ext>
-                      </a:extLst>
-                    </a:blip>
-                    <a:stretch>
-                      <a:fillRect/>
-                    </a:stretch>
-                  </pic:blipFill>
-                  <pic:spPr>
-                    <a:xfrm>
-                      <a:off x="0" y="0"/>
-                      <a:ext cx="1983105" cy="627380"/>
                     </a:xfrm>
                     <a:prstGeom prst="rect">
                       <a:avLst/>
@@ -980,7 +982,6 @@
           </wp:anchor>
         </w:drawing>
       </w:r>
-      <w:bookmarkStart w:id="0" w:name="_GoBack"/>
       <w:r>
         <w:rPr>
           <w:noProof/>
@@ -1041,7 +1042,6 @@
           </wp:anchor>
         </w:drawing>
       </w:r>
-      <w:bookmarkEnd w:id="0"/>
       <w:r>
         <w:rPr>
           <w:noProof/>
@@ -1938,7 +1938,7 @@
 </file>
 
 <file path=customXml/itemProps1.xml><?xml version="1.0" encoding="utf-8"?>
-<ds:datastoreItem xmlns:ds="http://schemas.openxmlformats.org/officeDocument/2006/customXml" ds:itemID="{2E8B7F04-F10C-49E7-8C5D-FBD57A80596A}">
+<ds:datastoreItem xmlns:ds="http://schemas.openxmlformats.org/officeDocument/2006/customXml" ds:itemID="{26B00F03-F7E6-43BA-BB7B-6EC313B8426C}">
   <ds:schemaRefs>
     <ds:schemaRef ds:uri="http://schemas.openxmlformats.org/officeDocument/2006/bibliography"/>
   </ds:schemaRefs>
